--- a/reports/Deliverable 1/Group/WIS Testing Knowledge Report.docx
+++ b/reports/Deliverable 1/Group/WIS Testing Knowledge Report.docx
@@ -1103,7 +1103,7 @@
                 <w:sz w:val="24"/>
                 <w:szCs w:val="24"/>
               </w:rPr>
-              <w:t>Revisión 1 del documento</w:t>
+              <w:t>Pequeños cambios en la introducción</w:t>
             </w:r>
           </w:p>
         </w:tc>
@@ -1118,548 +1118,6 @@
         </w:rPr>
       </w:pPr>
     </w:p>
-    <w:p>
-      <w:pPr>
-        <w:ind w:firstLine="0"/>
-        <w:rPr>
-          <w:rFonts w:ascii="Arial Narrow" w:hAnsi="Arial Narrow"/>
-          <w:sz w:val="28"/>
-        </w:rPr>
-      </w:pPr>
-    </w:p>
-    <w:p>
-      <w:pPr>
-        <w:ind w:firstLine="0"/>
-        <w:rPr>
-          <w:rFonts w:ascii="Arial Narrow" w:hAnsi="Arial Narrow"/>
-          <w:sz w:val="28"/>
-        </w:rPr>
-      </w:pPr>
-    </w:p>
-    <w:p>
-      <w:pPr>
-        <w:ind w:firstLine="0"/>
-        <w:rPr>
-          <w:rFonts w:ascii="Arial Narrow" w:hAnsi="Arial Narrow"/>
-          <w:sz w:val="28"/>
-        </w:rPr>
-      </w:pPr>
-    </w:p>
-    <w:p>
-      <w:pPr>
-        <w:ind w:firstLine="0"/>
-        <w:rPr>
-          <w:rFonts w:ascii="Arial Narrow" w:hAnsi="Arial Narrow"/>
-          <w:sz w:val="28"/>
-        </w:rPr>
-      </w:pPr>
-    </w:p>
-    <w:p>
-      <w:pPr>
-        <w:ind w:firstLine="0"/>
-        <w:rPr>
-          <w:rFonts w:ascii="Arial Narrow" w:hAnsi="Arial Narrow"/>
-          <w:sz w:val="28"/>
-        </w:rPr>
-      </w:pPr>
-    </w:p>
-    <w:p>
-      <w:pPr>
-        <w:ind w:firstLine="0"/>
-        <w:rPr>
-          <w:rFonts w:ascii="Arial Narrow" w:hAnsi="Arial Narrow"/>
-          <w:sz w:val="28"/>
-        </w:rPr>
-      </w:pPr>
-    </w:p>
-    <w:p>
-      <w:pPr>
-        <w:ind w:firstLine="0"/>
-        <w:rPr>
-          <w:rFonts w:ascii="Arial Narrow" w:hAnsi="Arial Narrow"/>
-          <w:sz w:val="28"/>
-        </w:rPr>
-      </w:pPr>
-    </w:p>
-    <w:p>
-      <w:pPr>
-        <w:ind w:firstLine="0"/>
-        <w:rPr>
-          <w:rFonts w:ascii="Arial Narrow" w:hAnsi="Arial Narrow"/>
-          <w:sz w:val="28"/>
-        </w:rPr>
-      </w:pPr>
-    </w:p>
-    <w:p>
-      <w:pPr>
-        <w:ind w:firstLine="0"/>
-        <w:rPr>
-          <w:rFonts w:ascii="Arial Narrow" w:hAnsi="Arial Narrow"/>
-          <w:sz w:val="28"/>
-        </w:rPr>
-      </w:pPr>
-    </w:p>
-    <w:p>
-      <w:pPr>
-        <w:ind w:firstLine="0"/>
-        <w:rPr>
-          <w:rFonts w:ascii="Arial Narrow" w:hAnsi="Arial Narrow"/>
-          <w:sz w:val="28"/>
-        </w:rPr>
-      </w:pPr>
-    </w:p>
-    <w:p>
-      <w:pPr>
-        <w:ind w:firstLine="0"/>
-        <w:rPr>
-          <w:rFonts w:ascii="Arial Narrow" w:hAnsi="Arial Narrow"/>
-          <w:sz w:val="28"/>
-        </w:rPr>
-      </w:pPr>
-    </w:p>
-    <w:p>
-      <w:pPr>
-        <w:ind w:firstLine="0"/>
-        <w:rPr>
-          <w:rFonts w:ascii="Arial Narrow" w:hAnsi="Arial Narrow"/>
-          <w:sz w:val="28"/>
-        </w:rPr>
-      </w:pPr>
-    </w:p>
-    <w:p>
-      <w:pPr>
-        <w:ind w:firstLine="0"/>
-        <w:rPr>
-          <w:rFonts w:ascii="Arial Narrow" w:hAnsi="Arial Narrow"/>
-          <w:sz w:val="28"/>
-        </w:rPr>
-      </w:pPr>
-    </w:p>
-    <w:p>
-      <w:pPr>
-        <w:ind w:firstLine="0"/>
-        <w:rPr>
-          <w:rFonts w:ascii="Arial Narrow" w:hAnsi="Arial Narrow"/>
-          <w:sz w:val="28"/>
-        </w:rPr>
-      </w:pPr>
-    </w:p>
-    <w:p>
-      <w:pPr>
-        <w:ind w:firstLine="0"/>
-        <w:rPr>
-          <w:rFonts w:ascii="Arial Narrow" w:hAnsi="Arial Narrow"/>
-          <w:sz w:val="28"/>
-        </w:rPr>
-      </w:pPr>
-    </w:p>
-    <w:p>
-      <w:pPr>
-        <w:ind w:firstLine="0"/>
-        <w:rPr>
-          <w:rFonts w:ascii="Arial Narrow" w:hAnsi="Arial Narrow"/>
-          <w:sz w:val="28"/>
-        </w:rPr>
-      </w:pPr>
-    </w:p>
-    <w:p>
-      <w:pPr>
-        <w:ind w:firstLine="0"/>
-        <w:rPr>
-          <w:rFonts w:ascii="Arial Narrow" w:hAnsi="Arial Narrow"/>
-          <w:sz w:val="28"/>
-        </w:rPr>
-      </w:pPr>
-    </w:p>
-    <w:p>
-      <w:pPr>
-        <w:ind w:firstLine="0"/>
-        <w:jc w:val="center"/>
-        <w:rPr>
-          <w:rFonts w:ascii="Arial Narrow" w:hAnsi="Arial Narrow"/>
-          <w:b/>
-          <w:bCs/>
-        </w:rPr>
-      </w:pPr>
-      <w:r>
-        <w:rPr>
-          <w:rFonts w:ascii="Arial Narrow" w:hAnsi="Arial Narrow"/>
-          <w:b/>
-          <w:bCs/>
-        </w:rPr>
-        <w:lastRenderedPageBreak/>
-        <w:t>Tabla de revisiones</w:t>
-      </w:r>
-    </w:p>
-    <w:tbl>
-      <w:tblPr>
-        <w:tblStyle w:val="Tablaconcuadrcula"/>
-        <w:tblW w:w="8784" w:type="dxa"/>
-        <w:tblLook w:val="04A0" w:firstRow="1" w:lastRow="0" w:firstColumn="1" w:lastColumn="0" w:noHBand="0" w:noVBand="1"/>
-      </w:tblPr>
-      <w:tblGrid>
-        <w:gridCol w:w="1271"/>
-        <w:gridCol w:w="1276"/>
-        <w:gridCol w:w="6237"/>
-      </w:tblGrid>
-      <w:tr>
-        <w:tc>
-          <w:tcPr>
-            <w:tcW w:w="1271" w:type="dxa"/>
-            <w:shd w:val="clear" w:color="auto" w:fill="D9D9D9" w:themeFill="background1" w:themeFillShade="D9"/>
-          </w:tcPr>
-          <w:p>
-            <w:pPr>
-              <w:ind w:firstLine="0"/>
-              <w:jc w:val="center"/>
-              <w:rPr>
-                <w:rFonts w:ascii="Arial Narrow" w:hAnsi="Arial Narrow"/>
-                <w:b/>
-                <w:sz w:val="24"/>
-                <w:szCs w:val="24"/>
-              </w:rPr>
-            </w:pPr>
-            <w:r>
-              <w:rPr>
-                <w:rFonts w:ascii="Arial Narrow" w:hAnsi="Arial Narrow"/>
-                <w:b/>
-                <w:sz w:val="24"/>
-                <w:szCs w:val="24"/>
-              </w:rPr>
-              <w:t>Número de revisión</w:t>
-            </w:r>
-          </w:p>
-        </w:tc>
-        <w:tc>
-          <w:tcPr>
-            <w:tcW w:w="1276" w:type="dxa"/>
-            <w:shd w:val="clear" w:color="auto" w:fill="D9D9D9" w:themeFill="background1" w:themeFillShade="D9"/>
-          </w:tcPr>
-          <w:p>
-            <w:pPr>
-              <w:ind w:firstLine="0"/>
-              <w:jc w:val="center"/>
-              <w:rPr>
-                <w:rFonts w:ascii="Arial Narrow" w:hAnsi="Arial Narrow"/>
-                <w:b/>
-                <w:sz w:val="24"/>
-                <w:szCs w:val="24"/>
-              </w:rPr>
-            </w:pPr>
-            <w:r>
-              <w:rPr>
-                <w:rFonts w:ascii="Arial Narrow" w:hAnsi="Arial Narrow"/>
-                <w:b/>
-                <w:sz w:val="24"/>
-                <w:szCs w:val="24"/>
-              </w:rPr>
-              <w:t>Fecha</w:t>
-            </w:r>
-          </w:p>
-        </w:tc>
-        <w:tc>
-          <w:tcPr>
-            <w:tcW w:w="6237" w:type="dxa"/>
-            <w:shd w:val="clear" w:color="auto" w:fill="D9D9D9" w:themeFill="background1" w:themeFillShade="D9"/>
-          </w:tcPr>
-          <w:p>
-            <w:pPr>
-              <w:ind w:firstLine="0"/>
-              <w:jc w:val="center"/>
-              <w:rPr>
-                <w:rFonts w:ascii="Arial Narrow" w:hAnsi="Arial Narrow"/>
-                <w:b/>
-                <w:sz w:val="24"/>
-                <w:szCs w:val="24"/>
-              </w:rPr>
-            </w:pPr>
-            <w:r>
-              <w:rPr>
-                <w:rFonts w:ascii="Arial Narrow" w:hAnsi="Arial Narrow"/>
-                <w:b/>
-                <w:sz w:val="24"/>
-                <w:szCs w:val="24"/>
-              </w:rPr>
-              <w:t>Descripción</w:t>
-            </w:r>
-          </w:p>
-        </w:tc>
-      </w:tr>
-      <w:tr>
-        <w:tc>
-          <w:tcPr>
-            <w:tcW w:w="1271" w:type="dxa"/>
-          </w:tcPr>
-          <w:p>
-            <w:pPr>
-              <w:ind w:firstLine="0"/>
-              <w:jc w:val="center"/>
-              <w:rPr>
-                <w:rFonts w:ascii="Arial Narrow" w:hAnsi="Arial Narrow"/>
-                <w:sz w:val="24"/>
-                <w:szCs w:val="24"/>
-              </w:rPr>
-            </w:pPr>
-            <w:r>
-              <w:rPr>
-                <w:rFonts w:ascii="Arial Narrow" w:hAnsi="Arial Narrow"/>
-                <w:sz w:val="24"/>
-                <w:szCs w:val="24"/>
-              </w:rPr>
-              <w:t>1</w:t>
-            </w:r>
-          </w:p>
-        </w:tc>
-        <w:tc>
-          <w:tcPr>
-            <w:tcW w:w="1276" w:type="dxa"/>
-          </w:tcPr>
-          <w:p>
-            <w:pPr>
-              <w:ind w:firstLine="0"/>
-              <w:jc w:val="center"/>
-              <w:rPr>
-                <w:rFonts w:ascii="Arial Narrow" w:hAnsi="Arial Narrow"/>
-                <w:sz w:val="24"/>
-                <w:szCs w:val="24"/>
-              </w:rPr>
-            </w:pPr>
-            <w:r>
-              <w:rPr>
-                <w:rFonts w:ascii="Arial Narrow" w:hAnsi="Arial Narrow"/>
-                <w:sz w:val="24"/>
-                <w:szCs w:val="24"/>
-              </w:rPr>
-              <w:t>15/02/24</w:t>
-            </w:r>
-          </w:p>
-        </w:tc>
-        <w:tc>
-          <w:tcPr>
-            <w:tcW w:w="6237" w:type="dxa"/>
-          </w:tcPr>
-          <w:p>
-            <w:pPr>
-              <w:ind w:firstLine="0"/>
-              <w:jc w:val="center"/>
-              <w:rPr>
-                <w:rFonts w:ascii="Arial Narrow" w:hAnsi="Arial Narrow"/>
-                <w:sz w:val="24"/>
-                <w:szCs w:val="24"/>
-              </w:rPr>
-            </w:pPr>
-            <w:r>
-              <w:rPr>
-                <w:rFonts w:ascii="Arial Narrow" w:hAnsi="Arial Narrow"/>
-                <w:sz w:val="24"/>
-                <w:szCs w:val="24"/>
-              </w:rPr>
-              <w:t>Pequeños cambios en la introducción</w:t>
-            </w:r>
-          </w:p>
-        </w:tc>
-      </w:tr>
-      <w:tr>
-        <w:tc>
-          <w:tcPr>
-            <w:tcW w:w="1271" w:type="dxa"/>
-          </w:tcPr>
-          <w:p>
-            <w:pPr>
-              <w:ind w:firstLine="0"/>
-              <w:jc w:val="center"/>
-              <w:rPr>
-                <w:rFonts w:ascii="Arial Narrow" w:hAnsi="Arial Narrow"/>
-                <w:sz w:val="24"/>
-                <w:szCs w:val="24"/>
-              </w:rPr>
-            </w:pPr>
-          </w:p>
-        </w:tc>
-        <w:tc>
-          <w:tcPr>
-            <w:tcW w:w="1276" w:type="dxa"/>
-          </w:tcPr>
-          <w:p>
-            <w:pPr>
-              <w:ind w:firstLine="0"/>
-              <w:jc w:val="center"/>
-              <w:rPr>
-                <w:rFonts w:ascii="Arial Narrow" w:hAnsi="Arial Narrow"/>
-                <w:sz w:val="24"/>
-                <w:szCs w:val="24"/>
-              </w:rPr>
-            </w:pPr>
-          </w:p>
-        </w:tc>
-        <w:tc>
-          <w:tcPr>
-            <w:tcW w:w="6237" w:type="dxa"/>
-          </w:tcPr>
-          <w:p>
-            <w:pPr>
-              <w:ind w:firstLine="0"/>
-              <w:jc w:val="center"/>
-              <w:rPr>
-                <w:rFonts w:ascii="Arial Narrow" w:hAnsi="Arial Narrow"/>
-                <w:sz w:val="24"/>
-                <w:szCs w:val="24"/>
-              </w:rPr>
-            </w:pPr>
-          </w:p>
-        </w:tc>
-      </w:tr>
-      <w:tr>
-        <w:trPr>
-          <w:trHeight w:val="90"/>
-        </w:trPr>
-        <w:tc>
-          <w:tcPr>
-            <w:tcW w:w="1271" w:type="dxa"/>
-          </w:tcPr>
-          <w:p>
-            <w:pPr>
-              <w:ind w:firstLine="0"/>
-              <w:jc w:val="center"/>
-              <w:rPr>
-                <w:rFonts w:ascii="Arial Narrow" w:hAnsi="Arial Narrow"/>
-                <w:sz w:val="24"/>
-                <w:szCs w:val="24"/>
-              </w:rPr>
-            </w:pPr>
-          </w:p>
-        </w:tc>
-        <w:tc>
-          <w:tcPr>
-            <w:tcW w:w="1276" w:type="dxa"/>
-          </w:tcPr>
-          <w:p>
-            <w:pPr>
-              <w:ind w:firstLine="0"/>
-              <w:jc w:val="center"/>
-              <w:rPr>
-                <w:rFonts w:ascii="Arial Narrow" w:hAnsi="Arial Narrow"/>
-                <w:sz w:val="24"/>
-                <w:szCs w:val="24"/>
-              </w:rPr>
-            </w:pPr>
-          </w:p>
-        </w:tc>
-        <w:tc>
-          <w:tcPr>
-            <w:tcW w:w="6237" w:type="dxa"/>
-          </w:tcPr>
-          <w:p>
-            <w:pPr>
-              <w:ind w:firstLine="0"/>
-              <w:jc w:val="center"/>
-              <w:rPr>
-                <w:sz w:val="24"/>
-                <w:szCs w:val="24"/>
-              </w:rPr>
-            </w:pPr>
-          </w:p>
-        </w:tc>
-      </w:tr>
-      <w:tr>
-        <w:tc>
-          <w:tcPr>
-            <w:tcW w:w="1271" w:type="dxa"/>
-          </w:tcPr>
-          <w:p>
-            <w:pPr>
-              <w:ind w:firstLine="0"/>
-              <w:jc w:val="center"/>
-              <w:rPr>
-                <w:rFonts w:ascii="Arial Narrow" w:hAnsi="Arial Narrow"/>
-                <w:sz w:val="24"/>
-                <w:szCs w:val="24"/>
-              </w:rPr>
-            </w:pPr>
-          </w:p>
-        </w:tc>
-        <w:tc>
-          <w:tcPr>
-            <w:tcW w:w="1276" w:type="dxa"/>
-          </w:tcPr>
-          <w:p>
-            <w:pPr>
-              <w:ind w:firstLine="0"/>
-              <w:jc w:val="center"/>
-              <w:rPr>
-                <w:rFonts w:ascii="Arial Narrow" w:hAnsi="Arial Narrow"/>
-                <w:sz w:val="24"/>
-                <w:szCs w:val="24"/>
-              </w:rPr>
-            </w:pPr>
-          </w:p>
-        </w:tc>
-        <w:tc>
-          <w:tcPr>
-            <w:tcW w:w="6237" w:type="dxa"/>
-          </w:tcPr>
-          <w:p>
-            <w:pPr>
-              <w:ind w:firstLine="0"/>
-              <w:jc w:val="center"/>
-              <w:rPr>
-                <w:sz w:val="24"/>
-                <w:szCs w:val="24"/>
-              </w:rPr>
-            </w:pPr>
-          </w:p>
-        </w:tc>
-      </w:tr>
-      <w:tr>
-        <w:tc>
-          <w:tcPr>
-            <w:tcW w:w="1271" w:type="dxa"/>
-          </w:tcPr>
-          <w:p>
-            <w:pPr>
-              <w:ind w:firstLine="0"/>
-              <w:jc w:val="center"/>
-              <w:rPr>
-                <w:rFonts w:ascii="Arial Narrow" w:hAnsi="Arial Narrow"/>
-                <w:sz w:val="24"/>
-                <w:szCs w:val="24"/>
-              </w:rPr>
-            </w:pPr>
-          </w:p>
-        </w:tc>
-        <w:tc>
-          <w:tcPr>
-            <w:tcW w:w="1276" w:type="dxa"/>
-          </w:tcPr>
-          <w:p>
-            <w:pPr>
-              <w:ind w:firstLine="0"/>
-              <w:jc w:val="center"/>
-              <w:rPr>
-                <w:rFonts w:ascii="Arial Narrow" w:hAnsi="Arial Narrow"/>
-                <w:sz w:val="24"/>
-                <w:szCs w:val="24"/>
-              </w:rPr>
-            </w:pPr>
-          </w:p>
-        </w:tc>
-        <w:tc>
-          <w:tcPr>
-            <w:tcW w:w="6237" w:type="dxa"/>
-          </w:tcPr>
-          <w:p>
-            <w:pPr>
-              <w:ind w:firstLine="0"/>
-              <w:jc w:val="center"/>
-              <w:rPr>
-                <w:sz w:val="24"/>
-                <w:szCs w:val="24"/>
-              </w:rPr>
-            </w:pPr>
-          </w:p>
-        </w:tc>
-      </w:tr>
-    </w:tbl>
     <w:p>
       <w:pPr>
         <w:ind w:firstLine="0"/>
@@ -1926,8 +1384,6 @@
               <w:rFonts w:asciiTheme="minorHAnsi" w:hAnsiTheme="minorHAnsi"/>
               <w:noProof/>
               <w:kern w:val="2"/>
-              <w:sz w:val="24"/>
-              <w:szCs w:val="24"/>
               <w:lang w:eastAsia="es-ES"/>
               <w14:ligatures w14:val="standardContextual"/>
             </w:rPr>
@@ -1950,7 +1406,7 @@
             </w:rPr>
             <w:fldChar w:fldCharType="separate"/>
           </w:r>
-          <w:hyperlink w:anchor="_Toc158901674" w:history="1">
+          <w:hyperlink w:anchor="_Toc159576241" w:history="1">
             <w:r>
               <w:rPr>
                 <w:rStyle w:val="Hipervnculo"/>
@@ -1965,8 +1421,6 @@
                 <w:rFonts w:asciiTheme="minorHAnsi" w:hAnsiTheme="minorHAnsi"/>
                 <w:noProof/>
                 <w:kern w:val="2"/>
-                <w:sz w:val="24"/>
-                <w:szCs w:val="24"/>
                 <w:lang w:eastAsia="es-ES"/>
                 <w14:ligatures w14:val="standardContextual"/>
               </w:rPr>
@@ -2000,7 +1454,7 @@
                 <w:noProof/>
                 <w:webHidden/>
               </w:rPr>
-              <w:instrText xml:space="preserve"> PAGEREF _Toc158901674 \h </w:instrText>
+              <w:instrText xml:space="preserve"> PAGEREF _Toc159576241 \h </w:instrText>
             </w:r>
             <w:r>
               <w:rPr>
@@ -2038,13 +1492,11 @@
               <w:rFonts w:asciiTheme="minorHAnsi" w:hAnsiTheme="minorHAnsi"/>
               <w:noProof/>
               <w:kern w:val="2"/>
-              <w:sz w:val="24"/>
-              <w:szCs w:val="24"/>
               <w:lang w:eastAsia="es-ES"/>
               <w14:ligatures w14:val="standardContextual"/>
             </w:rPr>
           </w:pPr>
-          <w:hyperlink w:anchor="_Toc158901675" w:history="1">
+          <w:hyperlink w:anchor="_Toc159576242" w:history="1">
             <w:r>
               <w:rPr>
                 <w:rStyle w:val="Hipervnculo"/>
@@ -2060,8 +1512,6 @@
                 <w:rFonts w:asciiTheme="minorHAnsi" w:hAnsiTheme="minorHAnsi"/>
                 <w:noProof/>
                 <w:kern w:val="2"/>
-                <w:sz w:val="24"/>
-                <w:szCs w:val="24"/>
                 <w:lang w:eastAsia="es-ES"/>
                 <w14:ligatures w14:val="standardContextual"/>
               </w:rPr>
@@ -2096,7 +1546,7 @@
                 <w:noProof/>
                 <w:webHidden/>
               </w:rPr>
-              <w:instrText xml:space="preserve"> PAGEREF _Toc158901675 \h </w:instrText>
+              <w:instrText xml:space="preserve"> PAGEREF _Toc159576242 \h </w:instrText>
             </w:r>
             <w:r>
               <w:rPr>
@@ -2134,13 +1584,11 @@
               <w:rFonts w:asciiTheme="minorHAnsi" w:hAnsiTheme="minorHAnsi"/>
               <w:noProof/>
               <w:kern w:val="2"/>
-              <w:sz w:val="24"/>
-              <w:szCs w:val="24"/>
               <w:lang w:eastAsia="es-ES"/>
               <w14:ligatures w14:val="standardContextual"/>
             </w:rPr>
           </w:pPr>
-          <w:hyperlink w:anchor="_Toc158901676" w:history="1">
+          <w:hyperlink w:anchor="_Toc159576243" w:history="1">
             <w:r>
               <w:rPr>
                 <w:rStyle w:val="Hipervnculo"/>
@@ -2155,8 +1603,6 @@
                 <w:rFonts w:asciiTheme="minorHAnsi" w:hAnsiTheme="minorHAnsi"/>
                 <w:noProof/>
                 <w:kern w:val="2"/>
-                <w:sz w:val="24"/>
-                <w:szCs w:val="24"/>
                 <w:lang w:eastAsia="es-ES"/>
                 <w14:ligatures w14:val="standardContextual"/>
               </w:rPr>
@@ -2190,7 +1636,7 @@
                 <w:noProof/>
                 <w:webHidden/>
               </w:rPr>
-              <w:instrText xml:space="preserve"> PAGEREF _Toc158901676 \h </w:instrText>
+              <w:instrText xml:space="preserve"> PAGEREF _Toc159576243 \h </w:instrText>
             </w:r>
             <w:r>
               <w:rPr>
@@ -2228,13 +1674,11 @@
               <w:rFonts w:asciiTheme="minorHAnsi" w:hAnsiTheme="minorHAnsi"/>
               <w:noProof/>
               <w:kern w:val="2"/>
-              <w:sz w:val="24"/>
-              <w:szCs w:val="24"/>
               <w:lang w:eastAsia="es-ES"/>
               <w14:ligatures w14:val="standardContextual"/>
             </w:rPr>
           </w:pPr>
-          <w:hyperlink w:anchor="_Toc158901677" w:history="1">
+          <w:hyperlink w:anchor="_Toc159576244" w:history="1">
             <w:r>
               <w:rPr>
                 <w:rStyle w:val="Hipervnculo"/>
@@ -2249,8 +1693,6 @@
                 <w:rFonts w:asciiTheme="minorHAnsi" w:hAnsiTheme="minorHAnsi"/>
                 <w:noProof/>
                 <w:kern w:val="2"/>
-                <w:sz w:val="24"/>
-                <w:szCs w:val="24"/>
                 <w:lang w:eastAsia="es-ES"/>
                 <w14:ligatures w14:val="standardContextual"/>
               </w:rPr>
@@ -2284,7 +1726,7 @@
                 <w:noProof/>
                 <w:webHidden/>
               </w:rPr>
-              <w:instrText xml:space="preserve"> PAGEREF _Toc158901677 \h </w:instrText>
+              <w:instrText xml:space="preserve"> PAGEREF _Toc159576244 \h </w:instrText>
             </w:r>
             <w:r>
               <w:rPr>
@@ -2322,13 +1764,11 @@
               <w:rFonts w:asciiTheme="minorHAnsi" w:hAnsiTheme="minorHAnsi"/>
               <w:noProof/>
               <w:kern w:val="2"/>
-              <w:sz w:val="24"/>
-              <w:szCs w:val="24"/>
               <w:lang w:eastAsia="es-ES"/>
               <w14:ligatures w14:val="standardContextual"/>
             </w:rPr>
           </w:pPr>
-          <w:hyperlink w:anchor="_Toc158901678" w:history="1">
+          <w:hyperlink w:anchor="_Toc159576245" w:history="1">
             <w:r>
               <w:rPr>
                 <w:rStyle w:val="Hipervnculo"/>
@@ -2357,7 +1797,7 @@
                 <w:noProof/>
                 <w:webHidden/>
               </w:rPr>
-              <w:instrText xml:space="preserve"> PAGEREF _Toc158901678 \h </w:instrText>
+              <w:instrText xml:space="preserve"> PAGEREF _Toc159576245 \h </w:instrText>
             </w:r>
             <w:r>
               <w:rPr>
@@ -2530,7 +1970,7 @@
           <w:szCs w:val="24"/>
         </w:rPr>
       </w:pPr>
-      <w:bookmarkStart w:id="0" w:name="_Toc158901674"/>
+      <w:bookmarkStart w:id="0" w:name="_Toc159576241"/>
       <w:r>
         <w:rPr>
           <w:rFonts w:ascii="Arial Narrow" w:hAnsi="Arial Narrow"/>
@@ -2549,7 +1989,6 @@
           <w:rFonts w:cs="Arial"/>
         </w:rPr>
       </w:pPr>
-      <w:bookmarkStart w:id="1" w:name="_Toc158901675"/>
       <w:r>
         <w:rPr>
           <w:rFonts w:cs="Arial"/>
@@ -2570,6 +2009,7 @@
           <w:bCs/>
         </w:rPr>
       </w:pPr>
+      <w:bookmarkStart w:id="1" w:name="_Toc159576242"/>
       <w:r>
         <w:rPr>
           <w:rFonts w:ascii="Arial Narrow" w:hAnsi="Arial Narrow"/>
@@ -2614,7 +2054,7 @@
           <w:szCs w:val="24"/>
         </w:rPr>
       </w:pPr>
-      <w:bookmarkStart w:id="2" w:name="_Toc158901676"/>
+      <w:bookmarkStart w:id="2" w:name="_Toc159576243"/>
       <w:r>
         <w:rPr>
           <w:rFonts w:ascii="Arial Narrow" w:hAnsi="Arial Narrow"/>
@@ -2631,7 +2071,15 @@
         <w:ind w:firstLine="0"/>
       </w:pPr>
       <w:r>
-        <w:t>Antes de cursar la asignatura de Diseño y Pruebas 2 se dio una introducción al testing en Diseño y Pruebas 1 donde se aprendió lo básico. Nosotros sabemos que el objetivo del testing es comprobar los requisitos que no estén correctamente implementados. Estas pruebas se ejecutan sobre un SUT (sujeto bajo prueba) y son implementados y ejecutados por los testers. En anteriores proyectos hemos implementado pruebas unitarias en la capa lógica y otros tests informales en la capa de presentación. Sin embargo, al no haber utilizado la misma tecnología escogida en este caso en anteriores proyectos no contamos con el conocimiento necesario para poder testear nuestro proyecto de una forma eficiente y confiable.</w:t>
+        <w:t xml:space="preserve">Antes de cursar la asignatura de Diseño y Pruebas 2 se dio una introducción al testing en Diseño y Pruebas 1 donde se aprendió lo básico. Nosotros sabemos que el objetivo del testing es comprobar los requisitos que no estén correctamente implementados. Estas pruebas se ejecutan sobre un SUT (sujeto bajo prueba) y son implementados y ejecutados por los </w:t>
+      </w:r>
+      <w:proofErr w:type="spellStart"/>
+      <w:r>
+        <w:t>testers</w:t>
+      </w:r>
+      <w:proofErr w:type="spellEnd"/>
+      <w:r>
+        <w:t>. En anteriores proyectos hemos implementado pruebas unitarias en la capa lógica y otros tests informales en la capa de presentación. Sin embargo, al no haber utilizado la misma tecnología escogida en este caso en anteriores proyectos no contamos con el conocimiento necesario para poder testear nuestro proyecto de una forma eficiente y confiable.</w:t>
       </w:r>
     </w:p>
     <w:p/>
@@ -2648,7 +2096,7 @@
           <w:szCs w:val="24"/>
         </w:rPr>
       </w:pPr>
-      <w:bookmarkStart w:id="3" w:name="_Toc158901677"/>
+      <w:bookmarkStart w:id="3" w:name="_Toc159576244"/>
       <w:r>
         <w:rPr>
           <w:rFonts w:ascii="Arial Narrow" w:hAnsi="Arial Narrow"/>
@@ -2700,7 +2148,7 @@
           <w:b/>
         </w:rPr>
       </w:pPr>
-      <w:bookmarkStart w:id="4" w:name="_Toc158901678"/>
+      <w:bookmarkStart w:id="4" w:name="_Toc159576245"/>
       <w:r>
         <w:rPr>
           <w:rFonts w:ascii="Arial Narrow" w:hAnsi="Arial Narrow"/>
